--- a/labs/lab09/report/ЛО9_Mориссала_отчет.docx
+++ b/labs/lab09/report/ЛО9_Mориссала_отчет.docx
@@ -59,19 +59,13 @@
         <w:pStyle w:val="Author"/>
       </w:pPr>
       <w:r>
-        <w:t xml:space="preserve">Мазурский</w:t>
-      </w:r>
-      <w:r>
-        <w:t xml:space="preserve"> </w:t>
-      </w:r>
-      <w:r>
-        <w:t xml:space="preserve">Александр</w:t>
-      </w:r>
-      <w:r>
-        <w:t xml:space="preserve"> </w:t>
-      </w:r>
-      <w:r>
-        <w:t xml:space="preserve">Дмитриевич</w:t>
+        <w:t xml:space="preserve">Мориссала</w:t>
+      </w:r>
+      <w:r>
+        <w:t xml:space="preserve"> </w:t>
+      </w:r>
+      <w:r>
+        <w:t xml:space="preserve">Донзо</w:t>
       </w:r>
     </w:p>
     <w:sdt>
@@ -4233,7 +4227,7 @@
       </w:r>
     </w:p>
     <w:bookmarkEnd w:id="89"/>
-    <w:bookmarkStart w:id="93" w:name="список-литературы"/>
+    <w:bookmarkStart w:id="92" w:name="список-литературы"/>
     <w:p>
       <w:pPr>
         <w:pStyle w:val="Heading1"/>
@@ -4276,24 +4270,7 @@
         </w:r>
       </w:hyperlink>
     </w:p>
-    <w:p>
-      <w:pPr>
-        <w:numPr>
-          <w:ilvl w:val="0"/>
-          <w:numId w:val="1004"/>
-        </w:numPr>
-        <w:pStyle w:val="Compact"/>
-      </w:pPr>
-      <w:hyperlink r:id="rId92">
-        <w:r>
-          <w:rPr>
-            <w:rStyle w:val="Hyperlink"/>
-          </w:rPr>
-          <w:t xml:space="preserve">Программирование на языке ассемблера NASM Столяров А. В.</w:t>
-        </w:r>
-      </w:hyperlink>
-    </w:p>
-    <w:bookmarkEnd w:id="93"/>
+    <w:bookmarkEnd w:id="92"/>
     <w:sectPr/>
   </w:body>
 </w:document>
